--- a/Rabiu, Kenny - Resume.docx
+++ b/Rabiu, Kenny - Resume.docx
@@ -1376,7 +1376,7 @@
     <w:p>
       <w:pPr>
         <w:tabs>
-          <w:tab w:pos="9786" w:val="left" w:leader="none"/>
+          <w:tab w:pos="10053" w:val="left" w:leader="none"/>
         </w:tabs>
         <w:spacing w:before="22"/>
         <w:ind w:left="576" w:right="0" w:firstLine="0"/>
@@ -1459,81 +1459,45 @@
       <w:r>
         <w:rPr>
           <w:i/>
-          <w:w w:val="110"/>
-          <w:sz w:val="20"/>
-        </w:rPr>
-        <w:t>May</w:t>
-      </w:r>
-      <w:r>
-        <w:rPr>
-          <w:i/>
-          <w:spacing w:val="3"/>
-          <w:w w:val="110"/>
-          <w:sz w:val="20"/>
-        </w:rPr>
-        <w:t> </w:t>
-      </w:r>
-      <w:r>
-        <w:rPr>
-          <w:i/>
-          <w:w w:val="110"/>
-          <w:sz w:val="20"/>
-        </w:rPr>
-        <w:t>2024</w:t>
-      </w:r>
-      <w:r>
-        <w:rPr>
-          <w:i/>
-          <w:spacing w:val="2"/>
-          <w:w w:val="110"/>
-          <w:sz w:val="20"/>
-        </w:rPr>
-        <w:t> </w:t>
-      </w:r>
-      <w:r>
-        <w:rPr>
-          <w:b/>
-          <w:i/>
-          <w:w w:val="110"/>
+          <w:w w:val="105"/>
+          <w:sz w:val="20"/>
+        </w:rPr>
+        <w:t>05/2024</w:t>
+      </w:r>
+      <w:r>
+        <w:rPr>
+          <w:i/>
+          <w:spacing w:val="14"/>
+          <w:w w:val="105"/>
+          <w:sz w:val="20"/>
+        </w:rPr>
+        <w:t> </w:t>
+      </w:r>
+      <w:r>
+        <w:rPr>
+          <w:i/>
+          <w:w w:val="105"/>
           <w:sz w:val="20"/>
         </w:rPr>
         <w:t>–</w:t>
       </w:r>
       <w:r>
         <w:rPr>
-          <w:b/>
-          <w:i/>
-          <w:spacing w:val="2"/>
-          <w:w w:val="110"/>
-          <w:sz w:val="20"/>
-        </w:rPr>
-        <w:t> </w:t>
-      </w:r>
-      <w:r>
-        <w:rPr>
-          <w:i/>
-          <w:w w:val="110"/>
-          <w:sz w:val="20"/>
-        </w:rPr>
-        <w:t>Aug</w:t>
-      </w:r>
-      <w:r>
-        <w:rPr>
-          <w:i/>
-          <w:spacing w:val="2"/>
-          <w:w w:val="110"/>
-          <w:sz w:val="20"/>
-        </w:rPr>
-        <w:t> </w:t>
-      </w:r>
-      <w:r>
-        <w:rPr>
-          <w:i/>
-          <w:spacing w:val="-4"/>
-          <w:w w:val="110"/>
-          <w:sz w:val="20"/>
-        </w:rPr>
-        <w:t>2024</w:t>
+          <w:i/>
+          <w:spacing w:val="14"/>
+          <w:w w:val="105"/>
+          <w:sz w:val="20"/>
+        </w:rPr>
+        <w:t> </w:t>
+      </w:r>
+      <w:r>
+        <w:rPr>
+          <w:i/>
+          <w:spacing w:val="-2"/>
+          <w:w w:val="105"/>
+          <w:sz w:val="20"/>
+        </w:rPr>
+        <w:t>08/2024</w:t>
       </w:r>
     </w:p>
     <w:p>
@@ -1544,10 +1508,10 @@
           <w:numId w:val="1"/>
         </w:numPr>
         <w:tabs>
-          <w:tab w:pos="1055" w:val="left" w:leader="none"/>
+          <w:tab w:pos="1056" w:val="left" w:leader="none"/>
         </w:tabs>
         <w:spacing w:line="235" w:lineRule="auto" w:before="43" w:after="0"/>
-        <w:ind w:left="1055" w:right="973" w:hanging="186"/>
+        <w:ind w:left="1056" w:right="973" w:hanging="186"/>
         <w:jc w:val="left"/>
         <w:rPr>
           <w:rFonts w:ascii="Arial" w:hAnsi="Arial"/>
@@ -1587,10 +1551,10 @@
           <w:numId w:val="1"/>
         </w:numPr>
         <w:tabs>
-          <w:tab w:pos="1055" w:val="left" w:leader="none"/>
+          <w:tab w:pos="1056" w:val="left" w:leader="none"/>
         </w:tabs>
         <w:spacing w:line="235" w:lineRule="auto" w:before="31" w:after="0"/>
-        <w:ind w:left="1055" w:right="402" w:hanging="186"/>
+        <w:ind w:left="1056" w:right="402" w:hanging="186"/>
         <w:jc w:val="left"/>
         <w:rPr>
           <w:rFonts w:ascii="Arial" w:hAnsi="Arial"/>
@@ -1810,10 +1774,10 @@
           <w:numId w:val="1"/>
         </w:numPr>
         <w:tabs>
-          <w:tab w:pos="1055" w:val="left" w:leader="none"/>
+          <w:tab w:pos="1056" w:val="left" w:leader="none"/>
         </w:tabs>
         <w:spacing w:line="235" w:lineRule="auto" w:before="32" w:after="0"/>
-        <w:ind w:left="1055" w:right="632" w:hanging="186"/>
+        <w:ind w:left="1056" w:right="632" w:hanging="186"/>
         <w:jc w:val="left"/>
         <w:rPr>
           <w:rFonts w:ascii="Arial" w:hAnsi="Arial"/>
@@ -2048,10 +2012,10 @@
           <w:numId w:val="1"/>
         </w:numPr>
         <w:tabs>
-          <w:tab w:pos="1055" w:val="left" w:leader="none"/>
+          <w:tab w:pos="1056" w:val="left" w:leader="none"/>
         </w:tabs>
         <w:spacing w:line="235" w:lineRule="auto" w:before="32" w:after="0"/>
-        <w:ind w:left="1055" w:right="145" w:hanging="186"/>
+        <w:ind w:left="1056" w:right="145" w:hanging="186"/>
         <w:jc w:val="left"/>
         <w:rPr>
           <w:rFonts w:ascii="Arial" w:hAnsi="Arial"/>
@@ -2441,7 +2405,7 @@
           <w:tab w:pos="10130" w:val="left" w:leader="none"/>
         </w:tabs>
         <w:spacing w:before="86"/>
-        <w:ind w:left="575" w:right="0" w:firstLine="0"/>
+        <w:ind w:left="576" w:right="0" w:firstLine="0"/>
         <w:jc w:val="left"/>
         <w:rPr>
           <w:sz w:val="22"/>
@@ -2542,10 +2506,10 @@
     <w:p>
       <w:pPr>
         <w:tabs>
-          <w:tab w:pos="9786" w:val="left" w:leader="none"/>
+          <w:tab w:pos="10053" w:val="left" w:leader="none"/>
         </w:tabs>
         <w:spacing w:before="22"/>
-        <w:ind w:left="575" w:right="0" w:firstLine="0"/>
+        <w:ind w:left="576" w:right="0" w:firstLine="0"/>
         <w:jc w:val="left"/>
         <w:rPr>
           <w:i/>
@@ -2592,37 +2556,19 @@
           <w:w w:val="105"/>
           <w:sz w:val="20"/>
         </w:rPr>
-        <w:t>May</w:t>
-      </w:r>
-      <w:r>
-        <w:rPr>
-          <w:i/>
-          <w:spacing w:val="20"/>
-          <w:w w:val="105"/>
-          <w:sz w:val="20"/>
-        </w:rPr>
-        <w:t> </w:t>
-      </w:r>
-      <w:r>
-        <w:rPr>
-          <w:i/>
-          <w:w w:val="105"/>
-          <w:sz w:val="20"/>
-        </w:rPr>
-        <w:t>2023</w:t>
-      </w:r>
-      <w:r>
-        <w:rPr>
-          <w:i/>
-          <w:spacing w:val="19"/>
-          <w:w w:val="105"/>
-          <w:sz w:val="20"/>
-        </w:rPr>
-        <w:t> </w:t>
-      </w:r>
-      <w:r>
-        <w:rPr>
-          <w:b/>
+        <w:t>05/2023</w:t>
+      </w:r>
+      <w:r>
+        <w:rPr>
+          <w:i/>
+          <w:spacing w:val="14"/>
+          <w:w w:val="105"/>
+          <w:sz w:val="20"/>
+        </w:rPr>
+        <w:t> </w:t>
+      </w:r>
+      <w:r>
+        <w:rPr>
           <w:i/>
           <w:w w:val="105"/>
           <w:sz w:val="20"/>
@@ -2631,39 +2577,21 @@
       </w:r>
       <w:r>
         <w:rPr>
-          <w:b/>
-          <w:i/>
-          <w:spacing w:val="19"/>
-          <w:w w:val="105"/>
-          <w:sz w:val="20"/>
-        </w:rPr>
-        <w:t> </w:t>
-      </w:r>
-      <w:r>
-        <w:rPr>
-          <w:i/>
-          <w:w w:val="105"/>
-          <w:sz w:val="20"/>
-        </w:rPr>
-        <w:t>Aug</w:t>
-      </w:r>
-      <w:r>
-        <w:rPr>
-          <w:i/>
-          <w:spacing w:val="20"/>
-          <w:w w:val="105"/>
-          <w:sz w:val="20"/>
-        </w:rPr>
-        <w:t> </w:t>
-      </w:r>
-      <w:r>
-        <w:rPr>
-          <w:i/>
-          <w:spacing w:val="-4"/>
-          <w:w w:val="105"/>
-          <w:sz w:val="20"/>
-        </w:rPr>
-        <w:t>2023</w:t>
+          <w:i/>
+          <w:spacing w:val="14"/>
+          <w:w w:val="105"/>
+          <w:sz w:val="20"/>
+        </w:rPr>
+        <w:t> </w:t>
+      </w:r>
+      <w:r>
+        <w:rPr>
+          <w:i/>
+          <w:spacing w:val="-2"/>
+          <w:w w:val="105"/>
+          <w:sz w:val="20"/>
+        </w:rPr>
+        <w:t>08/2023</w:t>
       </w:r>
     </w:p>
     <w:p>
@@ -2674,10 +2602,10 @@
           <w:numId w:val="1"/>
         </w:numPr>
         <w:tabs>
-          <w:tab w:pos="1055" w:val="left" w:leader="none"/>
+          <w:tab w:pos="1056" w:val="left" w:leader="none"/>
         </w:tabs>
         <w:spacing w:line="235" w:lineRule="auto" w:before="31" w:after="0"/>
-        <w:ind w:left="1055" w:right="234" w:hanging="186"/>
+        <w:ind w:left="1056" w:right="234" w:hanging="186"/>
         <w:jc w:val="left"/>
         <w:rPr>
           <w:rFonts w:ascii="Arial" w:hAnsi="Arial"/>
@@ -3047,10 +2975,10 @@
           <w:numId w:val="1"/>
         </w:numPr>
         <w:tabs>
-          <w:tab w:pos="1055" w:val="left" w:leader="none"/>
+          <w:tab w:pos="1056" w:val="left" w:leader="none"/>
         </w:tabs>
         <w:spacing w:line="235" w:lineRule="auto" w:before="32" w:after="0"/>
-        <w:ind w:left="1055" w:right="254" w:hanging="186"/>
+        <w:ind w:left="1056" w:right="254" w:hanging="186"/>
         <w:jc w:val="left"/>
         <w:rPr>
           <w:rFonts w:ascii="Arial" w:hAnsi="Arial"/>
@@ -3390,10 +3318,10 @@
           <w:numId w:val="1"/>
         </w:numPr>
         <w:tabs>
-          <w:tab w:pos="1055" w:val="left" w:leader="none"/>
+          <w:tab w:pos="1056" w:val="left" w:leader="none"/>
         </w:tabs>
         <w:spacing w:line="235" w:lineRule="auto" w:before="32" w:after="0"/>
-        <w:ind w:left="1055" w:right="142" w:hanging="186"/>
+        <w:ind w:left="1056" w:right="142" w:hanging="186"/>
         <w:jc w:val="left"/>
         <w:rPr>
           <w:rFonts w:ascii="Arial" w:hAnsi="Arial"/>
@@ -3422,6 +3350,7 @@
       <w:pPr>
         <w:pStyle w:val="Heading1"/>
         <w:spacing w:before="190"/>
+        <w:ind w:left="360"/>
       </w:pPr>
       <w:r>
         <w:rPr/>
@@ -6955,7 +6884,7 @@
     <w:qFormat/>
     <w:pPr>
       <w:spacing w:before="32"/>
-      <w:ind w:left="1055" w:hanging="186"/>
+      <w:ind w:left="1056" w:hanging="186"/>
     </w:pPr>
     <w:rPr>
       <w:rFonts w:ascii="Calibri" w:hAnsi="Calibri" w:eastAsia="Calibri" w:cs="Calibri"/>
@@ -7007,7 +6936,7 @@
     <w:qFormat/>
     <w:pPr>
       <w:spacing w:before="32"/>
-      <w:ind w:left="1055" w:hanging="186"/>
+      <w:ind w:left="1056" w:hanging="186"/>
     </w:pPr>
     <w:rPr>
       <w:rFonts w:ascii="Calibri" w:hAnsi="Calibri" w:eastAsia="Calibri" w:cs="Calibri"/>
